--- a/dokumentacija/Proof of Concept za visoku skalabilnost aplikacije.docx
+++ b/dokumentacija/Proof of Concept za visoku skalabilnost aplikacije.docx
@@ -108,13 +108,7 @@
         <w:rPr>
           <w:color w:val="17365D" w:themeColor="text2" w:themeShade="BF"/>
         </w:rPr>
-        <w:t>M</w:t>
-      </w:r>
-      <w:r>
-        <w:rPr>
-          <w:color w:val="17365D" w:themeColor="text2" w:themeShade="BF"/>
-        </w:rPr>
-        <w:t>etodologije razvoja softvera</w:t>
+        <w:t>Metodologije razvoja softvera</w:t>
       </w:r>
     </w:p>
     <w:p>
@@ -179,46 +173,25 @@
         <w:t>Range“</w:t>
       </w:r>
       <w:r>
-        <w:t xml:space="preserve"> (na osnovu broja ili </w:t>
-      </w:r>
-      <w:r>
-        <w:t xml:space="preserve">datuma), </w:t>
-      </w:r>
-      <w:r>
-        <w:t>„</w:t>
+        <w:t xml:space="preserve"> (na osnovu broja ili datuma), „</w:t>
       </w:r>
       <w:r>
         <w:rPr>
           <w:i/>
         </w:rPr>
-        <w:t>List</w:t>
+        <w:t>List“</w:t>
+      </w:r>
+      <w:r>
+        <w:t xml:space="preserve"> (grupe koje mi definišemo na osnovu vrijednosti nekog atributa), i „</w:t>
       </w:r>
       <w:r>
         <w:rPr>
           <w:i/>
         </w:rPr>
-        <w:t>“</w:t>
-      </w:r>
-      <w:r>
-        <w:t xml:space="preserve"> (grupe koje mi definišemo na osnovu vrijednosti nekog atributa), i </w:t>
-      </w:r>
-      <w:r>
-        <w:t>„</w:t>
-      </w:r>
-      <w:r>
-        <w:rPr>
-          <w:i/>
-        </w:rPr>
         <w:t>Hash</w:t>
       </w:r>
       <w:r>
-        <w:t>“</w:t>
-      </w:r>
-      <w:r>
-        <w:t>.</w:t>
-      </w:r>
-      <w:r>
-        <w:t xml:space="preserve">   </w:t>
+        <w:t xml:space="preserve">“.   </w:t>
       </w:r>
     </w:p>
     <w:p>
@@ -485,10 +458,7 @@
         <w:pStyle w:val="Heading1"/>
       </w:pPr>
       <w:r>
-        <w:t>Okvirna procena za hardverske resurse potrebne za skladištenje svih podataka u narednih 5 godina</w:t>
-      </w:r>
-      <w:r>
-        <w:t xml:space="preserve"> </w:t>
+        <w:t xml:space="preserve">Okvirna procena za hardverske resurse potrebne za skladištenje svih podataka u narednih 5 godina </w:t>
       </w:r>
     </w:p>
     <w:p>
@@ -681,10 +651,7 @@
       </w:pPr>
       <w:r>
         <w:lastRenderedPageBreak/>
-        <w:t xml:space="preserve"> </w:t>
-      </w:r>
-      <w:r>
-        <w:t>Predlog koje operacije korisnika treba nadgledati u cilju poboljšanja sistema</w:t>
+        <w:t xml:space="preserve"> Predlog koje operacije korisnika treba nadgledati u cilju poboljšanja sistema</w:t>
       </w:r>
     </w:p>
     <w:p>
@@ -765,10 +732,7 @@
     <w:p/>
     <w:p/>
     <w:p/>
-    <w:p>
-      <w:bookmarkStart w:id="0" w:name="_GoBack"/>
-      <w:bookmarkEnd w:id="0"/>
-    </w:p>
+    <w:p/>
     <w:p/>
     <w:p>
       <w:pPr>
@@ -779,25 +743,24 @@
         <w:t>Kompletan crtež dizajna predložene arhitekture (aplikativni serveri, serveri baza, serveri za keširanje, itd)</w:t>
       </w:r>
     </w:p>
-    <w:p/>
     <w:p>
       <w:r>
         <w:rPr>
           <w:lang w:val="en-US"/>
         </w:rPr>
         <w:drawing>
-          <wp:anchor distT="0" distB="0" distL="114300" distR="114300" simplePos="0" relativeHeight="251658240" behindDoc="0" locked="0" layoutInCell="1" allowOverlap="1" wp14:anchorId="13531BA8" wp14:editId="7658B832">
+          <wp:anchor distT="0" distB="0" distL="114300" distR="114300" simplePos="0" relativeHeight="251658240" behindDoc="0" locked="0" layoutInCell="1" allowOverlap="1" wp14:anchorId="3D8904E6" wp14:editId="4C8DBF40">
             <wp:simplePos x="0" y="0"/>
             <wp:positionH relativeFrom="margin">
-              <wp:posOffset>437515</wp:posOffset>
+              <wp:posOffset>1341755</wp:posOffset>
             </wp:positionH>
             <wp:positionV relativeFrom="margin">
-              <wp:posOffset>1067435</wp:posOffset>
+              <wp:posOffset>640715</wp:posOffset>
             </wp:positionV>
-            <wp:extent cx="5165725" cy="6575425"/>
-            <wp:effectExtent l="0" t="0" r="0" b="0"/>
+            <wp:extent cx="3479165" cy="7924165"/>
+            <wp:effectExtent l="0" t="0" r="6985" b="635"/>
             <wp:wrapSquare wrapText="bothSides"/>
-            <wp:docPr id="1" name="Picture 1"/>
+            <wp:docPr id="2" name="Picture 2"/>
             <wp:cNvGraphicFramePr>
               <a:graphicFrameLocks xmlns:a="http://schemas.openxmlformats.org/drawingml/2006/main" noChangeAspect="1"/>
             </wp:cNvGraphicFramePr>
@@ -805,7 +768,7 @@
               <a:graphicData uri="http://schemas.openxmlformats.org/drawingml/2006/picture">
                 <pic:pic xmlns:pic="http://schemas.openxmlformats.org/drawingml/2006/picture">
                   <pic:nvPicPr>
-                    <pic:cNvPr id="0" name="arhitektura.jpg"/>
+                    <pic:cNvPr id="0" name="skica.jpg"/>
                     <pic:cNvPicPr/>
                   </pic:nvPicPr>
                   <pic:blipFill>
@@ -823,7 +786,7 @@
                   <pic:spPr>
                     <a:xfrm>
                       <a:off x="0" y="0"/>
-                      <a:ext cx="5165725" cy="6575425"/>
+                      <a:ext cx="3479165" cy="7924165"/>
                     </a:xfrm>
                     <a:prstGeom prst="rect">
                       <a:avLst/>
@@ -845,12 +808,15 @@
     <w:p/>
     <w:p/>
     <w:p/>
+    <w:p/>
     <w:p>
       <w:pPr>
         <w:rPr>
           <w:lang w:val="en-US"/>
         </w:rPr>
       </w:pPr>
+      <w:bookmarkStart w:id="0" w:name="_GoBack"/>
+      <w:bookmarkEnd w:id="0"/>
     </w:p>
     <w:sectPr>
       <w:pgSz w:w="12240" w:h="15840"/>

--- a/dokumentacija/Proof of Concept za visoku skalabilnost aplikacije.docx
+++ b/dokumentacija/Proof of Concept za visoku skalabilnost aplikacije.docx
@@ -136,7 +136,58 @@
     </w:p>
     <w:p>
       <w:r>
-        <w:t>TODO</w:t>
+        <w:rPr>
+          <w:lang w:val="en-US"/>
+        </w:rPr>
+        <w:drawing>
+          <wp:anchor distT="0" distB="0" distL="114300" distR="114300" simplePos="0" relativeHeight="251659264" behindDoc="0" locked="0" layoutInCell="1" allowOverlap="1" wp14:anchorId="1954A6DE" wp14:editId="5F925F00">
+            <wp:simplePos x="0" y="0"/>
+            <wp:positionH relativeFrom="margin">
+              <wp:posOffset>-24765</wp:posOffset>
+            </wp:positionH>
+            <wp:positionV relativeFrom="margin">
+              <wp:posOffset>581025</wp:posOffset>
+            </wp:positionV>
+            <wp:extent cx="5943600" cy="4564380"/>
+            <wp:effectExtent l="0" t="0" r="0" b="7620"/>
+            <wp:wrapSquare wrapText="bothSides"/>
+            <wp:docPr id="1" name="Picture 1"/>
+            <wp:cNvGraphicFramePr>
+              <a:graphicFrameLocks xmlns:a="http://schemas.openxmlformats.org/drawingml/2006/main" noChangeAspect="1"/>
+            </wp:cNvGraphicFramePr>
+            <a:graphic xmlns:a="http://schemas.openxmlformats.org/drawingml/2006/main">
+              <a:graphicData uri="http://schemas.openxmlformats.org/drawingml/2006/picture">
+                <pic:pic xmlns:pic="http://schemas.openxmlformats.org/drawingml/2006/picture">
+                  <pic:nvPicPr>
+                    <pic:cNvPr id="0" name="dijagramFinal.jpg"/>
+                    <pic:cNvPicPr/>
+                  </pic:nvPicPr>
+                  <pic:blipFill>
+                    <a:blip r:embed="rId6">
+                      <a:extLst>
+                        <a:ext uri="{28A0092B-C50C-407E-A947-70E740481C1C}">
+                          <a14:useLocalDpi xmlns:a14="http://schemas.microsoft.com/office/drawing/2010/main" val="0"/>
+                        </a:ext>
+                      </a:extLst>
+                    </a:blip>
+                    <a:stretch>
+                      <a:fillRect/>
+                    </a:stretch>
+                  </pic:blipFill>
+                  <pic:spPr>
+                    <a:xfrm>
+                      <a:off x="0" y="0"/>
+                      <a:ext cx="5943600" cy="4564380"/>
+                    </a:xfrm>
+                    <a:prstGeom prst="rect">
+                      <a:avLst/>
+                    </a:prstGeom>
+                  </pic:spPr>
+                </pic:pic>
+              </a:graphicData>
+            </a:graphic>
+          </wp:anchor>
+        </w:drawing>
       </w:r>
     </w:p>
     <w:p>
@@ -217,7 +268,11 @@
         <w:t>username“</w:t>
       </w:r>
       <w:r>
-        <w:t>, jer pod pretpostavkom da aplikacija ima 100 miliona korisnika, najviše zahteva bi bilo dobijanjem korisnika na osnovu JSON web tokena i obratno.</w:t>
+        <w:t xml:space="preserve">, jer pod pretpostavkom da aplikacija ima </w:t>
+      </w:r>
+      <w:r>
+        <w:lastRenderedPageBreak/>
+        <w:t>100 miliona korisnika, najviše zahteva bi bilo dobijanjem korisnika na osnovu JSON web tokena i obratno.</w:t>
       </w:r>
     </w:p>
     <w:p>
@@ -307,11 +362,7 @@
         <w:t>multiple master</w:t>
       </w:r>
       <w:r>
-        <w:t xml:space="preserve">“ arhitekture, </w:t>
-      </w:r>
-      <w:r>
-        <w:lastRenderedPageBreak/>
-        <w:t>gde bi svaki „</w:t>
+        <w:t>“ arhitekture, gde bi svaki „</w:t>
       </w:r>
       <w:r>
         <w:rPr>
@@ -412,6 +463,7 @@
         <w:pStyle w:val="Heading1"/>
       </w:pPr>
       <w:r>
+        <w:lastRenderedPageBreak/>
         <w:t>Predlog strategija za keširanje podataka</w:t>
       </w:r>
     </w:p>
@@ -429,7 +481,19 @@
         <w:rPr>
           <w:i/>
         </w:rPr>
-        <w:t xml:space="preserve">least recently used“ </w:t>
+        <w:t xml:space="preserve">least </w:t>
+      </w:r>
+      <w:r>
+        <w:rPr>
+          <w:i/>
+        </w:rPr>
+        <w:t>frequently</w:t>
+      </w:r>
+      <w:r>
+        <w:rPr>
+          <w:i/>
+        </w:rPr>
+        <w:t xml:space="preserve"> used“ </w:t>
       </w:r>
       <w:r>
         <w:t xml:space="preserve">keš strategiju. To bi se moglo </w:t>
@@ -441,7 +505,15 @@
         <w:rPr>
           <w:i/>
         </w:rPr>
-        <w:t>open-source EhCache“</w:t>
+        <w:t>open-source EhCach</w:t>
+      </w:r>
+      <w:bookmarkStart w:id="0" w:name="_GoBack"/>
+      <w:bookmarkEnd w:id="0"/>
+      <w:r>
+        <w:rPr>
+          <w:i/>
+        </w:rPr>
+        <w:t>e“</w:t>
       </w:r>
       <w:r>
         <w:rPr>
@@ -486,102 +558,157 @@
         <w:rPr>
           <w:lang w:val="en-GB"/>
         </w:rPr>
-        <w:t xml:space="preserve">Pretpostavili smo da će svaki vlasnik imati jedan do dva entiteta na izdavanju, što nam daje ukupan broj od 35 miliona. Jedan entitet u proseku zauzima 0.5KB, </w:t>
+        <w:t>Pretpostavili smo da će svaki vlasnik imati jedan do dva entiteta na izdavanju, što nam daje ukupan broj od 35 miliona. Jedan entitet u proseku zauzima 0.5KB, što ukupno daje 16.3GB. Procenili smo da će svaki entitet godišnje imati tri akcije, što nas dovodi do brojke od 8.75 miliona akcija mesečno po 0.15KB potrebnog prostora za skladištenje, odnosno 73.34GB ukupno</w:t>
       </w:r>
       <w:r>
         <w:rPr>
           <w:lang w:val="en-GB"/>
         </w:rPr>
+        <w:t xml:space="preserve"> na pet godina</w:t>
+      </w:r>
+      <w:r>
+        <w:rPr>
+          <w:lang w:val="en-GB"/>
+        </w:rPr>
+        <w:t>.</w:t>
+      </w:r>
+    </w:p>
+    <w:p>
+      <w:pPr>
+        <w:ind w:firstLine="360"/>
+        <w:rPr>
+          <w:lang w:val="en-GB"/>
+        </w:rPr>
+      </w:pPr>
+      <w:r>
+        <w:rPr>
+          <w:lang w:val="en-GB"/>
+        </w:rPr>
+        <w:t>Još jedna procena je ta da će svaki klijent godišnje napraviti bar 6 rezervacija, što nas dovodi do 40 miliona rezervacija na mesečnom nivou. Jedna rezervacija u proseku zauzima 0.15KB prostora u bazi, što nas dovodi do ukupnog zauzimajućeg prostora koji iznosi 335</w:t>
+      </w:r>
+      <w:r>
+        <w:rPr>
+          <w:lang w:val="en-GB"/>
+        </w:rPr>
+        <w:t>.28GB na pet godina.</w:t>
+      </w:r>
+    </w:p>
+    <w:p>
+      <w:pPr>
+        <w:ind w:firstLine="360"/>
+        <w:rPr>
+          <w:lang w:val="en-GB"/>
+        </w:rPr>
+      </w:pPr>
+      <w:r>
+        <w:rPr>
+          <w:lang w:val="en-GB"/>
+        </w:rPr>
+        <w:t>Pretpostavili smo da će se ocena ili žalba podneti na pola rezervacija, u omjeru tri naprema jedan. Što nas dovodi do 15 miliona ocena i 5 miliona žalbi na mesečnom nivou. I ocena i žalba zauzimaju po 0.15KB što dovodi do ukupnog zauzeća od 125.73GB za ocene i 41.91GB za žalbe na pet godina.</w:t>
+      </w:r>
+    </w:p>
+    <w:p>
+      <w:pPr>
+        <w:ind w:firstLine="360"/>
+        <w:rPr>
+          <w:lang w:val="en-GB"/>
+        </w:rPr>
+      </w:pPr>
+      <w:r>
+        <w:rPr>
+          <w:lang w:val="en-GB"/>
+        </w:rPr>
+        <w:t>Što se tiče zahteva, oni zauzimaju takođe približno 0.15KB, a naša je procena da će biti oko 100 hiljada zahteva mesečno, što dovodi do ukupnog zauzeća od 0.84GB na pet godina.</w:t>
+      </w:r>
+    </w:p>
+    <w:p>
+      <w:pPr>
+        <w:ind w:firstLine="360"/>
+        <w:rPr>
+          <w:lang w:val="en-GB"/>
+        </w:rPr>
+      </w:pPr>
+      <w:r>
+        <w:rPr>
+          <w:lang w:val="en-GB"/>
+        </w:rPr>
         <w:lastRenderedPageBreak/>
-        <w:t>što ukupno daje 16.3GB. Procenili smo da će svaki entitet godišnje imati tri akcije, što nas dovodi do brojke od 8.75 miliona akcija mesečno po 0.15KB potrebnog prostora za skladištenje, odnosno 73.34GB ukupno</w:t>
-      </w:r>
-      <w:r>
+        <w:t>Poslednja procena je u vezi sa pretplatama. Procenili smo da će u proseku svaki klijent biti pretplaćen na 5 entiteta. Svaka pretplata zauzima 0.008KB, a ukupno će ih biti 400 miliona. Što dovodi do potrebne memoriju u količini od 2.98GB.</w:t>
+      </w:r>
+    </w:p>
+    <w:p>
+      <w:pPr>
+        <w:ind w:firstLine="360"/>
         <w:rPr>
           <w:lang w:val="en-GB"/>
         </w:rPr>
-        <w:t xml:space="preserve"> na pet godina</w:t>
-      </w:r>
+      </w:pPr>
       <w:r>
         <w:rPr>
           <w:lang w:val="en-GB"/>
         </w:rPr>
-        <w:t>.</w:t>
+        <w:t>Kada ovo sve saberemo, naša procena je da će nam biti potrebno oko 643GB u narednih pet godina.</w:t>
+      </w:r>
+    </w:p>
+    <w:p>
+      <w:pPr>
+        <w:pStyle w:val="Heading1"/>
+      </w:pPr>
+      <w:r>
+        <w:t>Predlog strategije za postavljanje load balansera</w:t>
       </w:r>
     </w:p>
     <w:p>
       <w:pPr>
         <w:ind w:firstLine="360"/>
+      </w:pPr>
+      <w:r>
+        <w:t>Upotrebom „</w:t>
+      </w:r>
+      <w:r>
+        <w:rPr>
+          <w:i/>
+        </w:rPr>
+        <w:t>load“</w:t>
+      </w:r>
+      <w:r>
+        <w:t xml:space="preserve"> balansera doveli bi do smanjenja opterećenja čvorova. Jednostavniji vid implementacije balansera bi bio „</w:t>
+      </w:r>
+      <w:r>
+        <w:rPr>
+          <w:i/>
+        </w:rPr>
+        <w:t>Round Robin</w:t>
+      </w:r>
+      <w:r>
+        <w:t>“, koji bi kružno dodeljivao pristigle zahteve.</w:t>
+      </w:r>
+      <w:r>
+        <w:t xml:space="preserve"> Kompleksnije, ali bolje rešenje bi bio „</w:t>
+      </w:r>
+      <w:r>
+        <w:rPr>
+          <w:i/>
+        </w:rPr>
+        <w:t>load“</w:t>
+      </w:r>
+      <w:r>
+        <w:t xml:space="preserve"> balanser baziran na „</w:t>
+      </w:r>
+      <w:r>
         <w:rPr>
           <w:lang w:val="en-GB"/>
         </w:rPr>
-      </w:pPr>
-      <w:r>
-        <w:rPr>
-          <w:lang w:val="en-GB"/>
-        </w:rPr>
-        <w:t>Još jedna procena je ta da će svaki klijent godišnje napraviti bar 6 rezervacija, što nas dovodi do 40 miliona rezervacija na mesečnom nivou. Jedna rezervacija u proseku zauzima 0.15KB prostora u bazi, što nas dovodi do ukupnog zauzimajućeg prostora koji iznosi 335</w:t>
-      </w:r>
-      <w:r>
-        <w:rPr>
-          <w:lang w:val="en-GB"/>
-        </w:rPr>
-        <w:t>.28GB na pet godina.</w:t>
-      </w:r>
-    </w:p>
-    <w:p>
-      <w:pPr>
-        <w:ind w:firstLine="360"/>
-        <w:rPr>
-          <w:lang w:val="en-GB"/>
-        </w:rPr>
-      </w:pPr>
-      <w:r>
-        <w:rPr>
-          <w:lang w:val="en-GB"/>
-        </w:rPr>
-        <w:t>Pretpostavili smo da će se ocena ili žalba podneti na pola rezervacija, u omjeru tri naprema jedan. Što nas dovodi do 15 miliona ocena i 5 miliona žalbi na mesečnom nivou. I ocena i žalba zauzimaju po 0.15KB što dovodi do ukupnog zauzeća od 125.73GB za ocene i 41.91GB za žalbe na pet godina.</w:t>
-      </w:r>
-    </w:p>
-    <w:p>
-      <w:pPr>
-        <w:ind w:firstLine="360"/>
-        <w:rPr>
-          <w:lang w:val="en-GB"/>
-        </w:rPr>
-      </w:pPr>
-      <w:r>
-        <w:rPr>
-          <w:lang w:val="en-GB"/>
-        </w:rPr>
-        <w:t>Što se tiče zahteva, oni zauzimaju takođe približno 0.15KB, a naša je procena da će biti oko 100 hiljada zahteva mesečno, što dovodi do ukupnog zauzeća od 0.84GB na pet godina.</w:t>
-      </w:r>
-    </w:p>
-    <w:p>
-      <w:pPr>
-        <w:ind w:firstLine="360"/>
-        <w:rPr>
-          <w:lang w:val="en-GB"/>
-        </w:rPr>
-      </w:pPr>
-      <w:r>
-        <w:rPr>
-          <w:lang w:val="en-GB"/>
-        </w:rPr>
-        <w:t>Poslednja procena je u vezi sa pretplatama. Procenili smo da će u proseku svaki klijent biti pretplaćen na 5 entiteta. Svaka pretplata zauzima 0.008KB, a ukupno će ih biti 400 miliona. Što dovodi do potrebne memoriju u količini od 2.98GB.</w:t>
-      </w:r>
-    </w:p>
-    <w:p>
-      <w:pPr>
-        <w:ind w:firstLine="360"/>
-        <w:rPr>
-          <w:lang w:val="en-GB"/>
-        </w:rPr>
-      </w:pPr>
-      <w:r>
-        <w:rPr>
-          <w:lang w:val="en-GB"/>
-        </w:rPr>
-        <w:t>Kada ovo sve saberemo, naša procena je da će nam biti potrebno oko 643GB u narednih pet godina.</w:t>
+        <w:tab/>
+      </w:r>
+      <w:r>
+        <w:rPr>
+          <w:i/>
+        </w:rPr>
+        <w:t>IP</w:t>
+      </w:r>
+      <w:r>
+        <w:t>“ adresi klijenta. Ako se geografska distribuiranost korisnika ispostavi povoljna za ovakvu implementaciju, došlo bi do povećanja performansi.</w:t>
       </w:r>
     </w:p>
     <w:p>
@@ -589,68 +716,6 @@
         <w:pStyle w:val="Heading1"/>
       </w:pPr>
       <w:r>
-        <w:t>Predlog strategije za postavljanje load balansera</w:t>
-      </w:r>
-    </w:p>
-    <w:p>
-      <w:pPr>
-        <w:ind w:firstLine="360"/>
-      </w:pPr>
-      <w:r>
-        <w:t>Upotrebom „</w:t>
-      </w:r>
-      <w:r>
-        <w:rPr>
-          <w:i/>
-        </w:rPr>
-        <w:t>load“</w:t>
-      </w:r>
-      <w:r>
-        <w:t xml:space="preserve"> balansera doveli bi do smanjenja opterećenja čvorova. Jednostavniji vid implementacije balansera bi bio „</w:t>
-      </w:r>
-      <w:r>
-        <w:rPr>
-          <w:i/>
-        </w:rPr>
-        <w:t>Round Robin</w:t>
-      </w:r>
-      <w:r>
-        <w:t>“, koji bi kružno dodeljivao pristigle zahteve.</w:t>
-      </w:r>
-      <w:r>
-        <w:t xml:space="preserve"> Kompleksnije, ali bolje rešenje bi bio „</w:t>
-      </w:r>
-      <w:r>
-        <w:rPr>
-          <w:i/>
-        </w:rPr>
-        <w:t>load“</w:t>
-      </w:r>
-      <w:r>
-        <w:t xml:space="preserve"> balanser baziran na „</w:t>
-      </w:r>
-      <w:r>
-        <w:rPr>
-          <w:lang w:val="en-GB"/>
-        </w:rPr>
-        <w:tab/>
-      </w:r>
-      <w:r>
-        <w:rPr>
-          <w:i/>
-        </w:rPr>
-        <w:t>IP</w:t>
-      </w:r>
-      <w:r>
-        <w:t>“ adresi klijenta. Ako se geografska distribuiranost korisnika ispostavi povoljna za ovakvu implementaciju, došlo bi do povećanja performansi.</w:t>
-      </w:r>
-    </w:p>
-    <w:p>
-      <w:pPr>
-        <w:pStyle w:val="Heading1"/>
-      </w:pPr>
-      <w:r>
-        <w:lastRenderedPageBreak/>
         <w:t xml:space="preserve"> Predlog koje operacije korisnika treba nadgledati u cilju poboljšanja sistema</w:t>
       </w:r>
     </w:p>
@@ -724,38 +789,32 @@
       </w:r>
     </w:p>
     <w:p/>
+    <w:p>
+      <w:pPr>
+        <w:pStyle w:val="Heading1"/>
+      </w:pPr>
+      <w:r>
+        <w:lastRenderedPageBreak/>
+        <w:t>K</w:t>
+      </w:r>
+      <w:r>
+        <w:t>ompletan crtež dizajna predložene arhitekture (aplikativni serveri, serveri baza, serveri za keširanje, itd)</w:t>
+      </w:r>
+    </w:p>
     <w:p/>
-    <w:p/>
-    <w:p/>
-    <w:p/>
-    <w:p/>
-    <w:p/>
-    <w:p/>
-    <w:p/>
-    <w:p/>
-    <w:p/>
-    <w:p>
-      <w:pPr>
-        <w:pStyle w:val="Heading1"/>
-      </w:pPr>
-      <w:r>
-        <w:lastRenderedPageBreak/>
-        <w:t>Kompletan crtež dizajna predložene arhitekture (aplikativni serveri, serveri baza, serveri za keširanje, itd)</w:t>
-      </w:r>
-    </w:p>
     <w:p>
       <w:r>
         <w:rPr>
           <w:lang w:val="en-US"/>
         </w:rPr>
         <w:drawing>
-          <wp:anchor distT="0" distB="0" distL="114300" distR="114300" simplePos="0" relativeHeight="251658240" behindDoc="0" locked="0" layoutInCell="1" allowOverlap="1" wp14:anchorId="3D8904E6" wp14:editId="4C8DBF40">
+          <wp:anchor distT="0" distB="0" distL="114300" distR="114300" simplePos="0" relativeHeight="251658240" behindDoc="0" locked="0" layoutInCell="1" allowOverlap="1" wp14:anchorId="4A4317D2" wp14:editId="0AF5BDFE">
             <wp:simplePos x="0" y="0"/>
             <wp:positionH relativeFrom="margin">
-              <wp:posOffset>1341755</wp:posOffset>
+              <wp:posOffset>1055370</wp:posOffset>
             </wp:positionH>
             <wp:positionV relativeFrom="margin">
-              <wp:posOffset>640715</wp:posOffset>
+              <wp:posOffset>805815</wp:posOffset>
             </wp:positionV>
             <wp:extent cx="3479165" cy="7924165"/>
             <wp:effectExtent l="0" t="0" r="6985" b="635"/>
@@ -772,7 +831,7 @@
                     <pic:cNvPicPr/>
                   </pic:nvPicPr>
                   <pic:blipFill>
-                    <a:blip r:embed="rId6">
+                    <a:blip r:embed="rId7">
                       <a:extLst>
                         <a:ext uri="{28A0092B-C50C-407E-A947-70E740481C1C}">
                           <a14:useLocalDpi xmlns:a14="http://schemas.microsoft.com/office/drawing/2010/main" val="0"/>
@@ -808,15 +867,12 @@
     <w:p/>
     <w:p/>
     <w:p/>
-    <w:p/>
     <w:p>
       <w:pPr>
         <w:rPr>
           <w:lang w:val="en-US"/>
         </w:rPr>
       </w:pPr>
-      <w:bookmarkStart w:id="0" w:name="_GoBack"/>
-      <w:bookmarkEnd w:id="0"/>
     </w:p>
     <w:sectPr>
       <w:pgSz w:w="12240" w:h="15840"/>
